--- a/static/files/2024_oficial_invitation.docx
+++ b/static/files/2024_oficial_invitation.docx
@@ -1,6 +1,6 @@
 
 <file path=word/document.xml><?xml version="1.0" encoding="utf-8"?>
-<w:document xmlns:wpc="http://schemas.microsoft.com/office/word/2010/wordprocessingCanvas" xmlns:cx="http://schemas.microsoft.com/office/drawing/2014/chartex" xmlns:cx1="http://schemas.microsoft.com/office/drawing/2015/9/8/chartex" xmlns:cx2="http://schemas.microsoft.com/office/drawing/2015/10/21/chartex" xmlns:cx3="http://schemas.microsoft.com/office/drawing/2016/5/9/chartex" xmlns:cx4="http://schemas.microsoft.com/office/drawing/2016/5/10/chartex" xmlns:cx5="http://schemas.microsoft.com/office/drawing/2016/5/11/chartex" xmlns:cx6="http://schemas.microsoft.com/office/drawing/2016/5/12/chartex" xmlns:cx7="http://schemas.microsoft.com/office/drawing/2016/5/13/chartex" xmlns:cx8="http://schemas.microsoft.com/office/drawing/2016/5/14/chartex" xmlns:mc="http://schemas.openxmlformats.org/markup-compatibility/2006" xmlns:aink="http://schemas.microsoft.com/office/drawing/2016/ink" xmlns:am3d="http://schemas.microsoft.com/office/drawing/2017/model3d" xmlns:o="urn:schemas-microsoft-com:office:office" xmlns:oel="http://schemas.microsoft.com/office/2019/extlst" xmlns:r="http://schemas.openxmlformats.org/officeDocument/2006/relationships" xmlns:m="http://schemas.openxmlformats.org/officeDocument/2006/math" xmlns:v="urn:schemas-microsoft-com:vml" xmlns:wp14="http://schemas.microsoft.com/office/word/2010/wordprocessingDrawing" xmlns:wp="http://schemas.openxmlformats.org/drawingml/2006/wordprocessingDrawing" xmlns:w10="urn:schemas-microsoft-com:office:word" xmlns:w="http://schemas.openxmlformats.org/wordprocessingml/2006/main" xmlns:w14="http://schemas.microsoft.com/office/word/2010/wordml" xmlns:w15="http://schemas.microsoft.com/office/word/2012/wordml" xmlns:w16cex="http://schemas.microsoft.com/office/word/2018/wordml/cex" xmlns:w16cid="http://schemas.microsoft.com/office/word/2016/wordml/cid" xmlns:w16="http://schemas.microsoft.com/office/word/2018/wordml" xmlns:w16du="http://schemas.microsoft.com/office/word/2023/wordml/word16du" xmlns:w16sdtdh="http://schemas.microsoft.com/office/word/2020/wordml/sdtdatahash" xmlns:w16se="http://schemas.microsoft.com/office/word/2015/wordml/symex" xmlns:wpg="http://schemas.microsoft.com/office/word/2010/wordprocessingGroup" xmlns:wpi="http://schemas.microsoft.com/office/word/2010/wordprocessingInk" xmlns:wne="http://schemas.microsoft.com/office/word/2006/wordml" xmlns:wps="http://schemas.microsoft.com/office/word/2010/wordprocessingShape" mc:Ignorable="w14 w15 w16se w16cid w16 w16cex w16sdtdh wp14">
+<w:document xmlns:wpc="http://schemas.microsoft.com/office/word/2010/wordprocessingCanvas" xmlns:cx="http://schemas.microsoft.com/office/drawing/2014/chartex" xmlns:cx1="http://schemas.microsoft.com/office/drawing/2015/9/8/chartex" xmlns:cx2="http://schemas.microsoft.com/office/drawing/2015/10/21/chartex" xmlns:cx3="http://schemas.microsoft.com/office/drawing/2016/5/9/chartex" xmlns:cx4="http://schemas.microsoft.com/office/drawing/2016/5/10/chartex" xmlns:cx5="http://schemas.microsoft.com/office/drawing/2016/5/11/chartex" xmlns:cx6="http://schemas.microsoft.com/office/drawing/2016/5/12/chartex" xmlns:cx7="http://schemas.microsoft.com/office/drawing/2016/5/13/chartex" xmlns:cx8="http://schemas.microsoft.com/office/drawing/2016/5/14/chartex" xmlns:mc="http://schemas.openxmlformats.org/markup-compatibility/2006" xmlns:aink="http://schemas.microsoft.com/office/drawing/2016/ink" xmlns:am3d="http://schemas.microsoft.com/office/drawing/2017/model3d" xmlns:o="urn:schemas-microsoft-com:office:office" xmlns:oel="http://schemas.microsoft.com/office/2019/extlst" xmlns:r="http://schemas.openxmlformats.org/officeDocument/2006/relationships" xmlns:m="http://schemas.openxmlformats.org/officeDocument/2006/math" xmlns:v="urn:schemas-microsoft-com:vml" xmlns:wp14="http://schemas.microsoft.com/office/word/2010/wordprocessingDrawing" xmlns:wp="http://schemas.openxmlformats.org/drawingml/2006/wordprocessingDrawing" xmlns:w10="urn:schemas-microsoft-com:office:word" xmlns:w="http://schemas.openxmlformats.org/wordprocessingml/2006/main" xmlns:w14="http://schemas.microsoft.com/office/word/2010/wordml" xmlns:w15="http://schemas.microsoft.com/office/word/2012/wordml" xmlns:w16cex="http://schemas.microsoft.com/office/word/2018/wordml/cex" xmlns:w16cid="http://schemas.microsoft.com/office/word/2016/wordml/cid" xmlns:w16="http://schemas.microsoft.com/office/word/2018/wordml" xmlns:w16sdtdh="http://schemas.microsoft.com/office/word/2020/wordml/sdtdatahash" xmlns:w16se="http://schemas.microsoft.com/office/word/2015/wordml/symex" xmlns:wpg="http://schemas.microsoft.com/office/word/2010/wordprocessingGroup" xmlns:wpi="http://schemas.microsoft.com/office/word/2010/wordprocessingInk" xmlns:wne="http://schemas.microsoft.com/office/word/2006/wordml" xmlns:wps="http://schemas.microsoft.com/office/word/2010/wordprocessingShape" mc:Ignorable="w14 w15 w16se w16cid w16 w16cex w16sdtdh wp14">
   <w:body>
     <w:tbl>
       <w:tblPr>
@@ -292,7 +292,39 @@
                   <w:u w:val="single"/>
                   <w:lang w:val="en-US" w:eastAsia="zh-CN"/>
                 </w:rPr>
-                <w:t>www.oodi.ru</w:t>
+                <w:t>www</w:t>
+              </w:r>
+              <w:r>
+                <w:rPr>
+                  <w:color w:val="0000FF"/>
+                  <w:u w:val="single"/>
+                  <w:lang w:val="en-US" w:eastAsia="zh-CN"/>
+                </w:rPr>
+                <w:t>.</w:t>
+              </w:r>
+              <w:r>
+                <w:rPr>
+                  <w:color w:val="0000FF"/>
+                  <w:u w:val="single"/>
+                  <w:lang w:val="en-US" w:eastAsia="zh-CN"/>
+                </w:rPr>
+                <w:t>oodi</w:t>
+              </w:r>
+              <w:r>
+                <w:rPr>
+                  <w:color w:val="0000FF"/>
+                  <w:u w:val="single"/>
+                  <w:lang w:val="en-US" w:eastAsia="zh-CN"/>
+                </w:rPr>
+                <w:t>.</w:t>
+              </w:r>
+              <w:r>
+                <w:rPr>
+                  <w:color w:val="0000FF"/>
+                  <w:u w:val="single"/>
+                  <w:lang w:val="en-US" w:eastAsia="zh-CN"/>
+                </w:rPr>
+                <w:t>ru</w:t>
               </w:r>
             </w:hyperlink>
           </w:p>
@@ -338,7 +370,23 @@
                 <w:szCs w:val="26"/>
                 <w:lang w:val="en-US"/>
               </w:rPr>
-              <w:t xml:space="preserve"> 2023 </w:t>
+              <w:t xml:space="preserve"> 202</w:t>
+            </w:r>
+            <w:r>
+              <w:rPr>
+                <w:sz w:val="26"/>
+                <w:szCs w:val="26"/>
+                <w:lang w:val="en-GB"/>
+              </w:rPr>
+              <w:t>4</w:t>
+            </w:r>
+            <w:r>
+              <w:rPr>
+                <w:sz w:val="26"/>
+                <w:szCs w:val="26"/>
+                <w:lang w:val="en-US"/>
+              </w:rPr>
+              <w:t> </w:t>
             </w:r>
             <w:r>
               <w:rPr>
@@ -380,6 +428,7 @@
                 <w:docPartGallery w:val="AutoText"/>
               </w:docPartList>
             </w:sdtPr>
+            <w:sdtEndPr/>
             <w:sdtContent>
               <w:p>
                 <w:pPr>
@@ -451,6 +500,7 @@
             <w:docPartGallery w:val="Quick Parts"/>
           </w:docPartList>
         </w:sdtPr>
+        <w:sdtEndPr/>
         <w:sdtContent>
           <w:r>
             <w:rPr>
@@ -518,6 +568,7 @@
             <w:docPartGallery w:val="Quick Parts"/>
           </w:docPartList>
         </w:sdtPr>
+        <w:sdtEndPr/>
         <w:sdtContent>
           <w:r>
             <w:rPr>
@@ -544,6 +595,7 @@
             <w:docPartGallery w:val="Quick Parts"/>
           </w:docPartList>
         </w:sdtPr>
+        <w:sdtEndPr/>
         <w:sdtContent>
           <w:r>
             <w:rPr>
@@ -575,6 +627,15 @@
           <w:color w:val="000000"/>
           <w:sz w:val="28"/>
           <w:szCs w:val="28"/>
+          <w:lang w:val="en-US"/>
+        </w:rPr>
+        <w:t>I</w:t>
+      </w:r>
+      <w:r>
+        <w:rPr>
+          <w:color w:val="000000"/>
+          <w:sz w:val="28"/>
+          <w:szCs w:val="28"/>
         </w:rPr>
         <w:t xml:space="preserve"> юнош</w:t>
       </w:r>
@@ -656,7 +717,7 @@
           <w:sz w:val="28"/>
           <w:szCs w:val="28"/>
         </w:rPr>
-        <w:t>6</w:t>
+        <w:t>5</w:t>
       </w:r>
       <w:r>
         <w:rPr>
@@ -680,6 +741,22 @@
           <w:sz w:val="28"/>
           <w:szCs w:val="28"/>
         </w:rPr>
+        <w:t>19</w:t>
+      </w:r>
+      <w:r>
+        <w:rPr>
+          <w:color w:val="000000"/>
+          <w:sz w:val="28"/>
+          <w:szCs w:val="28"/>
+        </w:rPr>
+        <w:t xml:space="preserve"> апреля 20</w:t>
+      </w:r>
+      <w:r>
+        <w:rPr>
+          <w:color w:val="000000"/>
+          <w:sz w:val="28"/>
+          <w:szCs w:val="28"/>
+        </w:rPr>
         <w:t>2</w:t>
       </w:r>
       <w:r>
@@ -688,23 +765,7 @@
           <w:sz w:val="28"/>
           <w:szCs w:val="28"/>
         </w:rPr>
-        <w:t>1 апреля 20</w:t>
-      </w:r>
-      <w:r>
-        <w:rPr>
-          <w:color w:val="000000"/>
-          <w:sz w:val="28"/>
-          <w:szCs w:val="28"/>
-        </w:rPr>
-        <w:t>2</w:t>
-      </w:r>
-      <w:r>
-        <w:rPr>
-          <w:color w:val="000000"/>
-          <w:sz w:val="28"/>
-          <w:szCs w:val="28"/>
-        </w:rPr>
-        <w:t>3</w:t>
+        <w:t>4</w:t>
       </w:r>
       <w:r>
         <w:rPr>
@@ -725,6 +786,8 @@
           <w:szCs w:val="28"/>
         </w:rPr>
       </w:pPr>
+      <w:bookmarkStart w:id="0" w:name="OLE_LINK1"/>
+      <w:bookmarkStart w:id="1" w:name="OLE_LINK2"/>
       <w:r>
         <w:rPr>
           <w:color w:val="000000"/>
@@ -734,6 +797,8 @@
         <w:t>В рамках Чтений состоится рабочее совещание Руководителей региональных отделений Движения «Исследователь».</w:t>
       </w:r>
     </w:p>
+    <w:bookmarkEnd w:id="0"/>
+    <w:bookmarkEnd w:id="1"/>
     <w:p>
       <w:pPr>
         <w:ind w:firstLine="708"/>
@@ -866,7 +931,7 @@
                 <w:szCs w:val="26"/>
               </w:rPr>
             </w:pPr>
-            <w:bookmarkStart w:id="0" w:name="_Hlk5179139"/>
+            <w:bookmarkStart w:id="2" w:name="_Hlk5179139"/>
             <w:r>
               <w:rPr>
                 <w:b/>
@@ -963,7 +1028,7 @@
               </w:rPr>
               <w:t>Вернадского</w:t>
             </w:r>
-            <w:bookmarkEnd w:id="0"/>
+            <w:bookmarkEnd w:id="2"/>
           </w:p>
         </w:tc>
         <w:tc>
@@ -1041,27 +1106,9 @@
       <w:pPr>
         <w:jc w:val="both"/>
       </w:pPr>
-      <w:proofErr w:type="spellStart"/>
-      <w:r>
-        <w:t>Сайткулова</w:t>
-      </w:r>
-      <w:proofErr w:type="spellEnd"/>
-      <w:r>
-        <w:t xml:space="preserve"> </w:t>
-      </w:r>
-      <w:proofErr w:type="spellStart"/>
-      <w:r>
-        <w:t>Гульфира</w:t>
-      </w:r>
-      <w:proofErr w:type="spellEnd"/>
-      <w:r>
-        <w:t xml:space="preserve"> </w:t>
-      </w:r>
-      <w:proofErr w:type="spellStart"/>
-      <w:r>
-        <w:t>Ильясовна</w:t>
-      </w:r>
-      <w:proofErr w:type="spellEnd"/>
+      <w:r>
+        <w:t>Сайткулова Гульфира Ильясовна</w:t>
+      </w:r>
     </w:p>
     <w:p>
       <w:pPr>
@@ -1573,7 +1620,7 @@
 </file>
 
 <file path=word/glossary/document.xml><?xml version="1.0" encoding="utf-8"?>
-<w:glossaryDocument xmlns:wpc="http://schemas.microsoft.com/office/word/2010/wordprocessingCanvas" xmlns:cx="http://schemas.microsoft.com/office/drawing/2014/chartex" xmlns:cx1="http://schemas.microsoft.com/office/drawing/2015/9/8/chartex" xmlns:cx2="http://schemas.microsoft.com/office/drawing/2015/10/21/chartex" xmlns:cx3="http://schemas.microsoft.com/office/drawing/2016/5/9/chartex" xmlns:cx4="http://schemas.microsoft.com/office/drawing/2016/5/10/chartex" xmlns:cx5="http://schemas.microsoft.com/office/drawing/2016/5/11/chartex" xmlns:cx6="http://schemas.microsoft.com/office/drawing/2016/5/12/chartex" xmlns:cx7="http://schemas.microsoft.com/office/drawing/2016/5/13/chartex" xmlns:cx8="http://schemas.microsoft.com/office/drawing/2016/5/14/chartex" xmlns:mc="http://schemas.openxmlformats.org/markup-compatibility/2006" xmlns:aink="http://schemas.microsoft.com/office/drawing/2016/ink" xmlns:am3d="http://schemas.microsoft.com/office/drawing/2017/model3d" xmlns:o="urn:schemas-microsoft-com:office:office" xmlns:oel="http://schemas.microsoft.com/office/2019/extlst" xmlns:r="http://schemas.openxmlformats.org/officeDocument/2006/relationships" xmlns:m="http://schemas.openxmlformats.org/officeDocument/2006/math" xmlns:v="urn:schemas-microsoft-com:vml" xmlns:wp14="http://schemas.microsoft.com/office/word/2010/wordprocessingDrawing" xmlns:wp="http://schemas.openxmlformats.org/drawingml/2006/wordprocessingDrawing" xmlns:w10="urn:schemas-microsoft-com:office:word" xmlns:w="http://schemas.openxmlformats.org/wordprocessingml/2006/main" xmlns:w14="http://schemas.microsoft.com/office/word/2010/wordml" xmlns:w15="http://schemas.microsoft.com/office/word/2012/wordml" xmlns:w16cex="http://schemas.microsoft.com/office/word/2018/wordml/cex" xmlns:w16cid="http://schemas.microsoft.com/office/word/2016/wordml/cid" xmlns:w16="http://schemas.microsoft.com/office/word/2018/wordml" xmlns:w16du="http://schemas.microsoft.com/office/word/2023/wordml/word16du" xmlns:w16sdtdh="http://schemas.microsoft.com/office/word/2020/wordml/sdtdatahash" xmlns:w16se="http://schemas.microsoft.com/office/word/2015/wordml/symex" xmlns:wpg="http://schemas.microsoft.com/office/word/2010/wordprocessingGroup" xmlns:wpi="http://schemas.microsoft.com/office/word/2010/wordprocessingInk" xmlns:wne="http://schemas.microsoft.com/office/word/2006/wordml" xmlns:wps="http://schemas.microsoft.com/office/word/2010/wordprocessingShape" mc:Ignorable="w14 w15 w16se w16cid w16 w16cex w16sdtdh wp14">
+<w:glossaryDocument xmlns:wpc="http://schemas.microsoft.com/office/word/2010/wordprocessingCanvas" xmlns:cx="http://schemas.microsoft.com/office/drawing/2014/chartex" xmlns:cx1="http://schemas.microsoft.com/office/drawing/2015/9/8/chartex" xmlns:cx2="http://schemas.microsoft.com/office/drawing/2015/10/21/chartex" xmlns:cx3="http://schemas.microsoft.com/office/drawing/2016/5/9/chartex" xmlns:cx4="http://schemas.microsoft.com/office/drawing/2016/5/10/chartex" xmlns:cx5="http://schemas.microsoft.com/office/drawing/2016/5/11/chartex" xmlns:cx6="http://schemas.microsoft.com/office/drawing/2016/5/12/chartex" xmlns:cx7="http://schemas.microsoft.com/office/drawing/2016/5/13/chartex" xmlns:cx8="http://schemas.microsoft.com/office/drawing/2016/5/14/chartex" xmlns:mc="http://schemas.openxmlformats.org/markup-compatibility/2006" xmlns:aink="http://schemas.microsoft.com/office/drawing/2016/ink" xmlns:am3d="http://schemas.microsoft.com/office/drawing/2017/model3d" xmlns:o="urn:schemas-microsoft-com:office:office" xmlns:oel="http://schemas.microsoft.com/office/2019/extlst" xmlns:r="http://schemas.openxmlformats.org/officeDocument/2006/relationships" xmlns:m="http://schemas.openxmlformats.org/officeDocument/2006/math" xmlns:v="urn:schemas-microsoft-com:vml" xmlns:wp14="http://schemas.microsoft.com/office/word/2010/wordprocessingDrawing" xmlns:wp="http://schemas.openxmlformats.org/drawingml/2006/wordprocessingDrawing" xmlns:w10="urn:schemas-microsoft-com:office:word" xmlns:w="http://schemas.openxmlformats.org/wordprocessingml/2006/main" xmlns:w14="http://schemas.microsoft.com/office/word/2010/wordml" xmlns:w15="http://schemas.microsoft.com/office/word/2012/wordml" xmlns:w16cex="http://schemas.microsoft.com/office/word/2018/wordml/cex" xmlns:w16cid="http://schemas.microsoft.com/office/word/2016/wordml/cid" xmlns:w16="http://schemas.microsoft.com/office/word/2018/wordml" xmlns:w16sdtdh="http://schemas.microsoft.com/office/word/2020/wordml/sdtdatahash" xmlns:w16se="http://schemas.microsoft.com/office/word/2015/wordml/symex" xmlns:wpg="http://schemas.microsoft.com/office/word/2010/wordprocessingGroup" xmlns:wpi="http://schemas.microsoft.com/office/word/2010/wordprocessingInk" xmlns:wne="http://schemas.microsoft.com/office/word/2006/wordml" xmlns:wps="http://schemas.microsoft.com/office/word/2010/wordprocessingShape" mc:Ignorable="w14 w15 w16se w16cid w16 w16cex w16sdtdh wp14">
   <w:docParts>
     <w:docPart>
       <w:docPartPr>
@@ -1699,10 +1746,10 @@
 <w:fonts xmlns:mc="http://schemas.openxmlformats.org/markup-compatibility/2006" xmlns:r="http://schemas.openxmlformats.org/officeDocument/2006/relationships" xmlns:w="http://schemas.openxmlformats.org/wordprocessingml/2006/main" xmlns:w14="http://schemas.microsoft.com/office/word/2010/wordml" xmlns:w15="http://schemas.microsoft.com/office/word/2012/wordml" xmlns:w16cex="http://schemas.microsoft.com/office/word/2018/wordml/cex" xmlns:w16cid="http://schemas.microsoft.com/office/word/2016/wordml/cid" xmlns:w16="http://schemas.microsoft.com/office/word/2018/wordml" xmlns:w16sdtdh="http://schemas.microsoft.com/office/word/2020/wordml/sdtdatahash" xmlns:w16se="http://schemas.microsoft.com/office/word/2015/wordml/symex" mc:Ignorable="w14 w15 w16se w16cid w16 w16cex w16sdtdh">
   <w:font w:name="Calibri">
     <w:panose1 w:val="020F0502020204030204"/>
-    <w:charset w:val="CC"/>
+    <w:charset w:val="00"/>
     <w:family w:val="swiss"/>
     <w:pitch w:val="variable"/>
-    <w:sig w:usb0="E4002EFF" w:usb1="C000247B" w:usb2="00000009" w:usb3="00000000" w:csb0="000001FF" w:csb1="00000000"/>
+    <w:sig w:usb0="E4002EFF" w:usb1="C200247B" w:usb2="00000009" w:usb3="00000000" w:csb0="000001FF" w:csb1="00000000"/>
   </w:font>
   <w:font w:name="Arial">
     <w:panose1 w:val="020B0604020202020204"/>
@@ -1725,6 +1772,20 @@
     <w:pitch w:val="variable"/>
     <w:sig w:usb0="E4002EFF" w:usb1="C000247B" w:usb2="00000009" w:usb3="00000000" w:csb0="000001FF" w:csb1="00000000"/>
   </w:font>
+  <w:font w:name="Aptos">
+    <w:panose1 w:val="020B0004020202020204"/>
+    <w:charset w:val="00"/>
+    <w:family w:val="swiss"/>
+    <w:pitch w:val="variable"/>
+    <w:sig w:usb0="20000287" w:usb1="00000003" w:usb2="00000000" w:usb3="00000000" w:csb0="0000019F" w:csb1="00000000"/>
+  </w:font>
+  <w:font w:name="Aptos Display">
+    <w:panose1 w:val="020B0004020202020204"/>
+    <w:charset w:val="00"/>
+    <w:family w:val="roman"/>
+    <w:notTrueType/>
+    <w:pitch w:val="default"/>
+  </w:font>
 </w:fonts>
 </file>
 
@@ -1744,6 +1805,7 @@
   </w:compat>
   <w:rsids>
     <w:rsidRoot w:val="00B15F00"/>
+    <w:rsid w:val="001C5083"/>
     <w:rsid w:val="00B15F00"/>
   </w:rsids>
   <m:mathPr>
@@ -2215,10 +2277,6 @@
     <w:name w:val="D8BC0ED70F77D142A7D50FCA3033801B"/>
     <w:rsid w:val="00B15F00"/>
   </w:style>
-  <w:style w:type="paragraph" w:customStyle="1" w:styleId="858F176C3BA1BA40AF9FBC7F318ACCFB">
-    <w:name w:val="858F176C3BA1BA40AF9FBC7F318ACCFB"/>
-    <w:rsid w:val="00B15F00"/>
-  </w:style>
 </w:styles>
 </file>
 
